--- a/reports/Residential_Instability_Wellbeing_Report.docx
+++ b/reports/Residential_Instability_Wellbeing_Report.docx
@@ -62,7 +62,7 @@
         <w:t xml:space="preserve"> </w:t>
       </w:r>
       <w:r>
-        <w:t xml:space="preserve">University of Minnesota</w:t>
+        <w:t xml:space="preserve">Department of Psychology, University of Minnesota</w:t>
       </w:r>
     </w:p>
     <w:p>
@@ -94,7 +94,7 @@
         <w:pStyle w:val="authornote"/>
       </w:pPr>
       <w:r>
-        <w:t xml:space="preserve">Thank you!</w:t>
+        <w:t xml:space="preserve">Thank you to my PSY 8960 class!</w:t>
       </w:r>
     </w:p>
     <w:p>

--- a/reports/Residential_Instability_Wellbeing_Report.docx
+++ b/reports/Residential_Instability_Wellbeing_Report.docx
@@ -137,7 +137,7 @@
         <w:pStyle w:val="Textkrper"/>
       </w:pPr>
       <w:r>
-        <w:t xml:space="preserve">This study looks at the relationship between the residential stability and child well-being using data from the Survey of Income and Program Participants. This data is from the United States and is conducted through the Census Bureau. This report looks at 6691 participants and compares their score on the child well-being scale to two residential stability measures. Using a t-test and Cohen’s D to measure the p-value and get the effect size. The results of this study were consistent with the other finds in the research around where people are living and how that is connected to their health. There is strong evidence that suggests that the stability of a child’s residence contributes to their well-being score. There should be more reseearch done.</w:t>
+        <w:t xml:space="preserve">This study looks at the relationship between the residential stability and child well-being using data from the Survey of Income and Program Participants. This data is from the United States and is conducted through the Census Bureau. This report looks at 6691 participants and compares their score on the child well-being scale to two residential stability measures. Using a t-test and Cohen’s D to measure the p-value and get the effect size. The results of this study were consistent with the other finds in the research around where people are living and how that is connected to their health. There is strong evidence that suggests that the stability of a child’s residence contributes to their well-being score. There should be more research done.</w:t>
       </w:r>
     </w:p>
     <w:p>
@@ -173,7 +173,7 @@
         <w:t xml:space="preserve"> </w:t>
       </w:r>
       <w:r>
-        <w:t xml:space="preserve">X</w:t>
+        <w:t xml:space="preserve">1324</w:t>
       </w:r>
     </w:p>
     <w:p>
@@ -1198,7 +1198,7 @@
         <w:t xml:space="preserve">These results show that the type of housing a child is living in has a significant effect on their well-being. This demonstrates residential stability as renting or not paying is less stable than owning the home. Further research with more robust analysis needs to be done.</w:t>
       </w:r>
       <w:r>
-        <w:br/>
+        <w:t xml:space="preserve"> </w:t>
       </w:r>
     </w:p>
     <w:bookmarkEnd w:id="37"/>
